--- a/dep/service-fr.docx
+++ b/dep/service-fr.docx
@@ -58,34 +58,12 @@
         <w:pStyle w:val="Heading1"/>
       </w:pPr>
       <w:r>
-        <w:t>Aperçu</w:t>
-      </w:r>
-    </w:p>
-    <w:p>
-      <w:r>
-        <w:t>Le présent document vise à fournir des renseignements supplémentaires qui ne figurent pas dans la</w:t>
-      </w:r>
-      <w:r>
-        <w:rPr>
-          <w:i/>
-        </w:rPr>
-        <w:t>Centralisation des divulgations proactives</w:t>
-      </w:r>
-      <w:r>
-        <w:t>.   Les utilisateurs qui ont des problèmes ou questions concernant des éléments particuliers du modèle de marché peuvent consulter le document des spécifications fonctionnelles.</w:t>
-      </w:r>
-    </w:p>
-    <w:p>
-      <w:pPr>
-        <w:pStyle w:val="Heading1"/>
-      </w:pPr>
-      <w:r>
         <w:t>Légende</w:t>
       </w:r>
     </w:p>
     <w:p>
       <w:r>
-        <w:t>Le tableau qui suit décrit chaque zone que vous trouverez dans le document modèle pour tous les éléments d’un marché :</w:t>
+        <w:t>Le tableau qui suit décrit chaque zone que vous trouverez dans le document modèle pour tous les éléments :</w:t>
       </w:r>
     </w:p>
     <w:tbl>
@@ -21282,7 +21260,7 @@
       <w:headerReference w:type="first" r:id="rId19"/>
       <w:footerReference w:type="first" r:id="rId20"/>
       <w:pgSz w:w="12240" w:h="15840" w:code="1"/>
-      <w:pgMar w:top="1890" w:right="1440" w:bottom="1440" w:left="1440" w:header="706" w:footer="706" w:gutter="0"/>
+      <w:pgMar w:top="1890" w:right="450" w:bottom="1440" w:left="1440" w:header="706" w:footer="706" w:gutter="0"/>
       <w:cols w:space="708"/>
       <w:titlePg/>
       <w:docGrid w:linePitch="360"/>

--- a/dep/service-fr.docx
+++ b/dep/service-fr.docx
@@ -627,7 +627,7 @@
           </w:tcPr>
           <w:p>
             <w:r>
-              <w:t>Identifies the fiscal year (April-March) for which service data is reported.</w:t>
+              <w:t>Identifies the fiscal year (April 1 to March 31) during which service activities took place. For example, records for fiscal year 2023-2024 should include applications received from April 1, 2023, to March 31, 2024.</w:t>
             </w:r>
           </w:p>
         </w:tc>
@@ -650,7 +650,7 @@
           </w:tcPr>
           <w:p>
             <w:r>
-              <w:t>Indique l'exercice financier (avril-mars) pour lequel les données sur les services sont déclarées.</w:t>
+              <w:t>Indique l'exercice financier (1 avril au 31 mars) durant lequel les activités du service ont eu lieu. Par exemple, les données pour l’exercice financier 2023-2024 devrait inclure les demandes de service qui ont été reçues entre le 1 avril 2023 et le 31 mars 2024.</w:t>
             </w:r>
           </w:p>
         </w:tc>
@@ -1946,6 +1946,8 @@
           <w:p>
             <w:r>
               <w:t>This field must not be empty.</w:t>
+              <w:br/>
+              <w:t>This field cannot contain commas.</w:t>
             </w:r>
           </w:p>
         </w:tc>
@@ -1969,6 +1971,8 @@
           <w:p>
             <w:r>
               <w:t>Ce champ ne doit pas être vide.</w:t>
+              <w:br/>
+              <w:t>Ce champ ne peut pas contenir de virgules.</w:t>
             </w:r>
           </w:p>
         </w:tc>
@@ -2274,7 +2278,7 @@
             <w:r>
               <w:t>This field must not be empty.</w:t>
               <w:br/>
-              <w:t>This field has a maximum length of 250 characters.</w:t>
+              <w:t>This field has a maximum length of 350 characters.</w:t>
             </w:r>
           </w:p>
         </w:tc>
@@ -2299,7 +2303,30 @@
             <w:r>
               <w:t>Ce champ ne doit pas être vide.</w:t>
               <w:br/>
-              <w:t>Ce champ ne peut excéder une longueur maximale de 250 caractères.</w:t>
+              <w:t>Ce champ ne peut excéder une longueur maximale de 350 caractères.</w:t>
+            </w:r>
+          </w:p>
+        </w:tc>
+      </w:tr>
+      <w:tr>
+        <w:tc>
+          <w:tcPr>
+            <w:tcW w:type="dxa" w:w="2659"/>
+            <w:shd w:fill="c6d9f1"/>
+          </w:tcPr>
+          <w:p>
+            <w:r>
+              <w:t>Limite de caractères</w:t>
+            </w:r>
+          </w:p>
+        </w:tc>
+        <w:tc>
+          <w:tcPr>
+            <w:tcW w:type="dxa" w:w="6690"/>
+          </w:tcPr>
+          <w:p>
+            <w:r>
+              <w:t>350</w:t>
             </w:r>
           </w:p>
         </w:tc>
@@ -2605,7 +2632,7 @@
             <w:r>
               <w:t>This field must not be empty.</w:t>
               <w:br/>
-              <w:t>This field has a maximum length of 250 characters.</w:t>
+              <w:t>This field has a maximum length of 350 characters.</w:t>
             </w:r>
           </w:p>
         </w:tc>
@@ -2630,7 +2657,30 @@
             <w:r>
               <w:t>Ce champ ne doit pas être vide.</w:t>
               <w:br/>
-              <w:t>Ce champ ne peut excéder une longueur maximale de 250 caractères.</w:t>
+              <w:t>Ce champ ne peut excéder une longueur maximale de 350 caractères.</w:t>
+            </w:r>
+          </w:p>
+        </w:tc>
+      </w:tr>
+      <w:tr>
+        <w:tc>
+          <w:tcPr>
+            <w:tcW w:type="dxa" w:w="2659"/>
+            <w:shd w:fill="c6d9f1"/>
+          </w:tcPr>
+          <w:p>
+            <w:r>
+              <w:t>Limite de caractères</w:t>
+            </w:r>
+          </w:p>
+        </w:tc>
+        <w:tc>
+          <w:tcPr>
+            <w:tcW w:type="dxa" w:w="6690"/>
+          </w:tcPr>
+          <w:p>
+            <w:r>
+              <w:t>350</w:t>
             </w:r>
           </w:p>
         </w:tc>
@@ -2974,6 +3024,29 @@
           </w:tcPr>
           <w:p>
             <w:r>
+              <w:t>Limite de caractères</w:t>
+            </w:r>
+          </w:p>
+        </w:tc>
+        <w:tc>
+          <w:tcPr>
+            <w:tcW w:type="dxa" w:w="6690"/>
+          </w:tcPr>
+          <w:p>
+            <w:r>
+              <w:t>1800</w:t>
+            </w:r>
+          </w:p>
+        </w:tc>
+      </w:tr>
+      <w:tr>
+        <w:tc>
+          <w:tcPr>
+            <w:tcW w:type="dxa" w:w="2659"/>
+            <w:shd w:fill="c6d9f1"/>
+          </w:tcPr>
+          <w:p>
+            <w:r>
               <w:t>Exemple de valeur</w:t>
             </w:r>
           </w:p>
@@ -3306,6 +3379,29 @@
           </w:tcPr>
           <w:p>
             <w:r>
+              <w:t>Limite de caractères</w:t>
+            </w:r>
+          </w:p>
+        </w:tc>
+        <w:tc>
+          <w:tcPr>
+            <w:tcW w:type="dxa" w:w="6690"/>
+          </w:tcPr>
+          <w:p>
+            <w:r>
+              <w:t>1800</w:t>
+            </w:r>
+          </w:p>
+        </w:tc>
+      </w:tr>
+      <w:tr>
+        <w:tc>
+          <w:tcPr>
+            <w:tcW w:type="dxa" w:w="2659"/>
+            <w:shd w:fill="c6d9f1"/>
+          </w:tcPr>
+          <w:p>
+            <w:r>
               <w:t>Exemple de valeur</w:t>
             </w:r>
           </w:p>
@@ -41786,6 +41882,29 @@
           </w:tcPr>
           <w:p>
             <w:r>
+              <w:t>Limite de caractères</w:t>
+            </w:r>
+          </w:p>
+        </w:tc>
+        <w:tc>
+          <w:tcPr>
+            <w:tcW w:type="dxa" w:w="6690"/>
+          </w:tcPr>
+          <w:p>
+            <w:r>
+              <w:t>1800</w:t>
+            </w:r>
+          </w:p>
+        </w:tc>
+      </w:tr>
+      <w:tr>
+        <w:tc>
+          <w:tcPr>
+            <w:tcW w:type="dxa" w:w="2659"/>
+            <w:shd w:fill="c6d9f1"/>
+          </w:tcPr>
+          <w:p>
+            <w:r>
               <w:t>Exemple de valeur</w:t>
             </w:r>
           </w:p>
@@ -42115,6 +42234,29 @@
           </w:tcPr>
           <w:p>
             <w:r>
+              <w:t>Limite de caractères</w:t>
+            </w:r>
+          </w:p>
+        </w:tc>
+        <w:tc>
+          <w:tcPr>
+            <w:tcW w:type="dxa" w:w="6690"/>
+          </w:tcPr>
+          <w:p>
+            <w:r>
+              <w:t>1800</w:t>
+            </w:r>
+          </w:p>
+        </w:tc>
+      </w:tr>
+      <w:tr>
+        <w:tc>
+          <w:tcPr>
+            <w:tcW w:type="dxa" w:w="2659"/>
+            <w:shd w:fill="c6d9f1"/>
+          </w:tcPr>
+          <w:p>
+            <w:r>
               <w:t>Exemple de valeur</w:t>
             </w:r>
           </w:p>
@@ -45744,6 +45886,29 @@
           </w:tcPr>
           <w:p>
             <w:r>
+              <w:t>Limite de caractères</w:t>
+            </w:r>
+          </w:p>
+        </w:tc>
+        <w:tc>
+          <w:tcPr>
+            <w:tcW w:type="dxa" w:w="6690"/>
+          </w:tcPr>
+          <w:p>
+            <w:r>
+              <w:t>1000</w:t>
+            </w:r>
+          </w:p>
+        </w:tc>
+      </w:tr>
+      <w:tr>
+        <w:tc>
+          <w:tcPr>
+            <w:tcW w:type="dxa" w:w="2659"/>
+            <w:shd w:fill="c6d9f1"/>
+          </w:tcPr>
+          <w:p>
+            <w:r>
               <w:t>Exemple de valeur</w:t>
             </w:r>
           </w:p>
@@ -46073,6 +46238,29 @@
           </w:tcPr>
           <w:p>
             <w:r>
+              <w:t>Limite de caractères</w:t>
+            </w:r>
+          </w:p>
+        </w:tc>
+        <w:tc>
+          <w:tcPr>
+            <w:tcW w:type="dxa" w:w="6690"/>
+          </w:tcPr>
+          <w:p>
+            <w:r>
+              <w:t>1000</w:t>
+            </w:r>
+          </w:p>
+        </w:tc>
+      </w:tr>
+      <w:tr>
+        <w:tc>
+          <w:tcPr>
+            <w:tcW w:type="dxa" w:w="2659"/>
+            <w:shd w:fill="c6d9f1"/>
+          </w:tcPr>
+          <w:p>
+            <w:r>
               <w:t>Exemple de valeur</w:t>
             </w:r>
           </w:p>
@@ -52707,6 +52895,29 @@
           </w:tcPr>
           <w:p>
             <w:r>
+              <w:t>Limite de caractères</w:t>
+            </w:r>
+          </w:p>
+        </w:tc>
+        <w:tc>
+          <w:tcPr>
+            <w:tcW w:type="dxa" w:w="6690"/>
+          </w:tcPr>
+          <w:p>
+            <w:r>
+              <w:t>2000</w:t>
+            </w:r>
+          </w:p>
+        </w:tc>
+      </w:tr>
+      <w:tr>
+        <w:tc>
+          <w:tcPr>
+            <w:tcW w:type="dxa" w:w="2659"/>
+            <w:shd w:fill="c6d9f1"/>
+          </w:tcPr>
+          <w:p>
+            <w:r>
               <w:t>Exemple de valeur</w:t>
             </w:r>
           </w:p>
@@ -53043,6 +53254,29 @@
           </w:tcPr>
           <w:p>
             <w:r>
+              <w:t>Limite de caractères</w:t>
+            </w:r>
+          </w:p>
+        </w:tc>
+        <w:tc>
+          <w:tcPr>
+            <w:tcW w:type="dxa" w:w="6690"/>
+          </w:tcPr>
+          <w:p>
+            <w:r>
+              <w:t>2000</w:t>
+            </w:r>
+          </w:p>
+        </w:tc>
+      </w:tr>
+      <w:tr>
+        <w:tc>
+          <w:tcPr>
+            <w:tcW w:type="dxa" w:w="2659"/>
+            <w:shd w:fill="c6d9f1"/>
+          </w:tcPr>
+          <w:p>
+            <w:r>
               <w:t>Exemple de valeur</w:t>
             </w:r>
           </w:p>
@@ -53379,6 +53613,29 @@
           </w:tcPr>
           <w:p>
             <w:r>
+              <w:t>Limite de caractères</w:t>
+            </w:r>
+          </w:p>
+        </w:tc>
+        <w:tc>
+          <w:tcPr>
+            <w:tcW w:type="dxa" w:w="6690"/>
+          </w:tcPr>
+          <w:p>
+            <w:r>
+              <w:t>1500</w:t>
+            </w:r>
+          </w:p>
+        </w:tc>
+      </w:tr>
+      <w:tr>
+        <w:tc>
+          <w:tcPr>
+            <w:tcW w:type="dxa" w:w="2659"/>
+            <w:shd w:fill="c6d9f1"/>
+          </w:tcPr>
+          <w:p>
+            <w:r>
               <w:t>Exemple de valeur</w:t>
             </w:r>
           </w:p>
@@ -53694,6 +53951,29 @@
           <w:p>
             <w:r>
               <w:t>Ce champ ne peut excéder une longueur maximale de 1500 caractères.</w:t>
+            </w:r>
+          </w:p>
+        </w:tc>
+      </w:tr>
+      <w:tr>
+        <w:tc>
+          <w:tcPr>
+            <w:tcW w:type="dxa" w:w="2659"/>
+            <w:shd w:fill="c6d9f1"/>
+          </w:tcPr>
+          <w:p>
+            <w:r>
+              <w:t>Limite de caractères</w:t>
+            </w:r>
+          </w:p>
+        </w:tc>
+        <w:tc>
+          <w:tcPr>
+            <w:tcW w:type="dxa" w:w="6690"/>
+          </w:tcPr>
+          <w:p>
+            <w:r>
+              <w:t>1500</w:t>
             </w:r>
           </w:p>
         </w:tc>
@@ -53873,7 +54153,7 @@
           </w:tcPr>
           <w:p>
             <w:r>
-              <w:t>Identifies the fiscal year (April-March) for which service data is reported.</w:t>
+              <w:t>Identifies the fiscal year (April 1 to March 31) during which service activities took place. For example, records for fiscal year 2023-2024 should include applications received from April 1, 2023, to March 31, 2024.</w:t>
             </w:r>
           </w:p>
         </w:tc>
@@ -53896,7 +54176,7 @@
           </w:tcPr>
           <w:p>
             <w:r>
-              <w:t>Indique l'exercice financier (avril-mars) pour lequel les données sur les services sont déclarées.</w:t>
+              <w:t>Indique l'exercice financier (1 avril au 31 mars) durant lequel les activités du service ont eu lieu. Par exemple, les données pour l’exercice financier 2023-2024 devrait inclure les demandes de service qui ont été reçues entre le 1 avril 2023 et le 31 mars 2024.</w:t>
             </w:r>
           </w:p>
         </w:tc>
@@ -55192,6 +55472,8 @@
           <w:p>
             <w:r>
               <w:t>This field must not be empty.</w:t>
+              <w:br/>
+              <w:t>This field cannot contain commas.</w:t>
             </w:r>
           </w:p>
         </w:tc>
@@ -55215,6 +55497,8 @@
           <w:p>
             <w:r>
               <w:t>Ce champ ne doit pas être vide.</w:t>
+              <w:br/>
+              <w:t>Ce champ ne peut pas contenir de virgules.</w:t>
             </w:r>
           </w:p>
         </w:tc>
@@ -55520,7 +55804,7 @@
             <w:r>
               <w:t>This field must not be empty.</w:t>
               <w:br/>
-              <w:t>This field has a maximum length of 250 characters.</w:t>
+              <w:t>This field has a maximum length of 350 characters.</w:t>
             </w:r>
           </w:p>
         </w:tc>
@@ -55545,7 +55829,30 @@
             <w:r>
               <w:t>Ce champ ne doit pas être vide.</w:t>
               <w:br/>
-              <w:t>Ce champ ne peut excéder une longueur maximale de 250 caractères.</w:t>
+              <w:t>Ce champ ne peut excéder une longueur maximale de 350 caractères.</w:t>
+            </w:r>
+          </w:p>
+        </w:tc>
+      </w:tr>
+      <w:tr>
+        <w:tc>
+          <w:tcPr>
+            <w:tcW w:type="dxa" w:w="2659"/>
+            <w:shd w:fill="c6d9f1"/>
+          </w:tcPr>
+          <w:p>
+            <w:r>
+              <w:t>Limite de caractères</w:t>
+            </w:r>
+          </w:p>
+        </w:tc>
+        <w:tc>
+          <w:tcPr>
+            <w:tcW w:type="dxa" w:w="6690"/>
+          </w:tcPr>
+          <w:p>
+            <w:r>
+              <w:t>350</w:t>
             </w:r>
           </w:p>
         </w:tc>
@@ -55851,7 +56158,7 @@
             <w:r>
               <w:t>This field must not be empty.</w:t>
               <w:br/>
-              <w:t>This field has a maximum length of 250 characters.</w:t>
+              <w:t>This field has a maximum length of 350 characters.</w:t>
             </w:r>
           </w:p>
         </w:tc>
@@ -55876,7 +56183,30 @@
             <w:r>
               <w:t>Ce champ ne doit pas être vide.</w:t>
               <w:br/>
-              <w:t>Ce champ ne peut excéder une longueur maximale de 250 caractères.</w:t>
+              <w:t>Ce champ ne peut excéder une longueur maximale de 350 caractères.</w:t>
+            </w:r>
+          </w:p>
+        </w:tc>
+      </w:tr>
+      <w:tr>
+        <w:tc>
+          <w:tcPr>
+            <w:tcW w:type="dxa" w:w="2659"/>
+            <w:shd w:fill="c6d9f1"/>
+          </w:tcPr>
+          <w:p>
+            <w:r>
+              <w:t>Limite de caractères</w:t>
+            </w:r>
+          </w:p>
+        </w:tc>
+        <w:tc>
+          <w:tcPr>
+            <w:tcW w:type="dxa" w:w="6690"/>
+          </w:tcPr>
+          <w:p>
+            <w:r>
+              <w:t>350</w:t>
             </w:r>
           </w:p>
         </w:tc>
@@ -56181,6 +56511,8 @@
           <w:p>
             <w:r>
               <w:t>This field must not be empty.</w:t>
+              <w:br/>
+              <w:t>This field cannot contain commas.</w:t>
             </w:r>
           </w:p>
         </w:tc>
@@ -56204,6 +56536,8 @@
           <w:p>
             <w:r>
               <w:t>Ce champ ne doit pas être vide.</w:t>
+              <w:br/>
+              <w:t>Ce champ ne peut pas contenir de virgules.</w:t>
             </w:r>
           </w:p>
         </w:tc>
@@ -56547,6 +56881,29 @@
           </w:tcPr>
           <w:p>
             <w:r>
+              <w:t>Limite de caractères</w:t>
+            </w:r>
+          </w:p>
+        </w:tc>
+        <w:tc>
+          <w:tcPr>
+            <w:tcW w:type="dxa" w:w="6690"/>
+          </w:tcPr>
+          <w:p>
+            <w:r>
+              <w:t>500</w:t>
+            </w:r>
+          </w:p>
+        </w:tc>
+      </w:tr>
+      <w:tr>
+        <w:tc>
+          <w:tcPr>
+            <w:tcW w:type="dxa" w:w="2659"/>
+            <w:shd w:fill="c6d9f1"/>
+          </w:tcPr>
+          <w:p>
+            <w:r>
               <w:t>Exemple de valeur</w:t>
             </w:r>
           </w:p>
@@ -56878,6 +57235,29 @@
           </w:tcPr>
           <w:p>
             <w:r>
+              <w:t>Limite de caractères</w:t>
+            </w:r>
+          </w:p>
+        </w:tc>
+        <w:tc>
+          <w:tcPr>
+            <w:tcW w:type="dxa" w:w="6690"/>
+          </w:tcPr>
+          <w:p>
+            <w:r>
+              <w:t>500</w:t>
+            </w:r>
+          </w:p>
+        </w:tc>
+      </w:tr>
+      <w:tr>
+        <w:tc>
+          <w:tcPr>
+            <w:tcW w:type="dxa" w:w="2659"/>
+            <w:shd w:fill="c6d9f1"/>
+          </w:tcPr>
+          <w:p>
+            <w:r>
               <w:t>Exemple de valeur</w:t>
             </w:r>
           </w:p>
@@ -58317,6 +58697,29 @@
           </w:tcPr>
           <w:p>
             <w:r>
+              <w:t>Limite de caractères</w:t>
+            </w:r>
+          </w:p>
+        </w:tc>
+        <w:tc>
+          <w:tcPr>
+            <w:tcW w:type="dxa" w:w="6690"/>
+          </w:tcPr>
+          <w:p>
+            <w:r>
+              <w:t>1500</w:t>
+            </w:r>
+          </w:p>
+        </w:tc>
+      </w:tr>
+      <w:tr>
+        <w:tc>
+          <w:tcPr>
+            <w:tcW w:type="dxa" w:w="2659"/>
+            <w:shd w:fill="c6d9f1"/>
+          </w:tcPr>
+          <w:p>
+            <w:r>
               <w:t>Exemple de valeur</w:t>
             </w:r>
           </w:p>
@@ -58644,6 +59047,29 @@
           </w:tcPr>
           <w:p>
             <w:r>
+              <w:t>Limite de caractères</w:t>
+            </w:r>
+          </w:p>
+        </w:tc>
+        <w:tc>
+          <w:tcPr>
+            <w:tcW w:type="dxa" w:w="6690"/>
+          </w:tcPr>
+          <w:p>
+            <w:r>
+              <w:t>1500</w:t>
+            </w:r>
+          </w:p>
+        </w:tc>
+      </w:tr>
+      <w:tr>
+        <w:tc>
+          <w:tcPr>
+            <w:tcW w:type="dxa" w:w="2659"/>
+            <w:shd w:fill="c6d9f1"/>
+          </w:tcPr>
+          <w:p>
+            <w:r>
               <w:t>Exemple de valeur</w:t>
             </w:r>
           </w:p>
@@ -59952,6 +60378,29 @@
           </w:tcPr>
           <w:p>
             <w:r>
+              <w:t>Limite de caractères</w:t>
+            </w:r>
+          </w:p>
+        </w:tc>
+        <w:tc>
+          <w:tcPr>
+            <w:tcW w:type="dxa" w:w="6690"/>
+          </w:tcPr>
+          <w:p>
+            <w:r>
+              <w:t>2000</w:t>
+            </w:r>
+          </w:p>
+        </w:tc>
+      </w:tr>
+      <w:tr>
+        <w:tc>
+          <w:tcPr>
+            <w:tcW w:type="dxa" w:w="2659"/>
+            <w:shd w:fill="c6d9f1"/>
+          </w:tcPr>
+          <w:p>
+            <w:r>
               <w:t>Exemple de valeur</w:t>
             </w:r>
           </w:p>
@@ -60280,6 +60729,29 @@
           </w:tcPr>
           <w:p>
             <w:r>
+              <w:t>Limite de caractères</w:t>
+            </w:r>
+          </w:p>
+        </w:tc>
+        <w:tc>
+          <w:tcPr>
+            <w:tcW w:type="dxa" w:w="6690"/>
+          </w:tcPr>
+          <w:p>
+            <w:r>
+              <w:t>2000</w:t>
+            </w:r>
+          </w:p>
+        </w:tc>
+      </w:tr>
+      <w:tr>
+        <w:tc>
+          <w:tcPr>
+            <w:tcW w:type="dxa" w:w="2659"/>
+            <w:shd w:fill="c6d9f1"/>
+          </w:tcPr>
+          <w:p>
+            <w:r>
               <w:t>Exemple de valeur</w:t>
             </w:r>
           </w:p>
@@ -60612,6 +61084,29 @@
           </w:tcPr>
           <w:p>
             <w:r>
+              <w:t>Limite de caractères</w:t>
+            </w:r>
+          </w:p>
+        </w:tc>
+        <w:tc>
+          <w:tcPr>
+            <w:tcW w:type="dxa" w:w="6690"/>
+          </w:tcPr>
+          <w:p>
+            <w:r>
+              <w:t>1500</w:t>
+            </w:r>
+          </w:p>
+        </w:tc>
+      </w:tr>
+      <w:tr>
+        <w:tc>
+          <w:tcPr>
+            <w:tcW w:type="dxa" w:w="2659"/>
+            <w:shd w:fill="c6d9f1"/>
+          </w:tcPr>
+          <w:p>
+            <w:r>
               <w:t>Exemple de valeur</w:t>
             </w:r>
           </w:p>
@@ -60943,6 +61438,29 @@
           </w:tcPr>
           <w:p>
             <w:r>
+              <w:t>Limite de caractères</w:t>
+            </w:r>
+          </w:p>
+        </w:tc>
+        <w:tc>
+          <w:tcPr>
+            <w:tcW w:type="dxa" w:w="6690"/>
+          </w:tcPr>
+          <w:p>
+            <w:r>
+              <w:t>1500</w:t>
+            </w:r>
+          </w:p>
+        </w:tc>
+      </w:tr>
+      <w:tr>
+        <w:tc>
+          <w:tcPr>
+            <w:tcW w:type="dxa" w:w="2659"/>
+            <w:shd w:fill="c6d9f1"/>
+          </w:tcPr>
+          <w:p>
+            <w:r>
               <w:t>Exemple de valeur</w:t>
             </w:r>
           </w:p>
@@ -61270,6 +61788,29 @@
           </w:tcPr>
           <w:p>
             <w:r>
+              <w:t>Limite de caractères</w:t>
+            </w:r>
+          </w:p>
+        </w:tc>
+        <w:tc>
+          <w:tcPr>
+            <w:tcW w:type="dxa" w:w="6690"/>
+          </w:tcPr>
+          <w:p>
+            <w:r>
+              <w:t>1500</w:t>
+            </w:r>
+          </w:p>
+        </w:tc>
+      </w:tr>
+      <w:tr>
+        <w:tc>
+          <w:tcPr>
+            <w:tcW w:type="dxa" w:w="2659"/>
+            <w:shd w:fill="c6d9f1"/>
+          </w:tcPr>
+          <w:p>
+            <w:r>
               <w:t>Exemple de valeur</w:t>
             </w:r>
           </w:p>
@@ -61585,6 +62126,29 @@
           <w:p>
             <w:r>
               <w:t>Ce champ ne peut excéder une longueur maximale de 1500 caractères.</w:t>
+            </w:r>
+          </w:p>
+        </w:tc>
+      </w:tr>
+      <w:tr>
+        <w:tc>
+          <w:tcPr>
+            <w:tcW w:type="dxa" w:w="2659"/>
+            <w:shd w:fill="c6d9f1"/>
+          </w:tcPr>
+          <w:p>
+            <w:r>
+              <w:t>Limite de caractères</w:t>
+            </w:r>
+          </w:p>
+        </w:tc>
+        <w:tc>
+          <w:tcPr>
+            <w:tcW w:type="dxa" w:w="6690"/>
+          </w:tcPr>
+          <w:p>
+            <w:r>
+              <w:t>1500</w:t>
             </w:r>
           </w:p>
         </w:tc>

--- a/dep/service-fr.docx
+++ b/dep/service-fr.docx
@@ -1948,6 +1948,7 @@
               <w:t>This field must not be empty.</w:t>
               <w:br/>
               <w:t>This field cannot contain commas.</w:t>
+              <w:br/>
             </w:r>
           </w:p>
         </w:tc>
@@ -1973,6 +1974,7 @@
               <w:t>Ce champ ne doit pas être vide.</w:t>
               <w:br/>
               <w:t>Ce champ ne peut pas contenir de virgules.</w:t>
+              <w:br/>
             </w:r>
           </w:p>
         </w:tc>
@@ -2279,6 +2281,7 @@
               <w:t>This field must not be empty.</w:t>
               <w:br/>
               <w:t>This field has a maximum length of 350 characters.</w:t>
+              <w:br/>
             </w:r>
           </w:p>
         </w:tc>
@@ -2304,6 +2307,7 @@
               <w:t>Ce champ ne doit pas être vide.</w:t>
               <w:br/>
               <w:t>Ce champ ne peut excéder une longueur maximale de 350 caractères.</w:t>
+              <w:br/>
             </w:r>
           </w:p>
         </w:tc>
@@ -2633,6 +2637,7 @@
               <w:t>This field must not be empty.</w:t>
               <w:br/>
               <w:t>This field has a maximum length of 350 characters.</w:t>
+              <w:br/>
             </w:r>
           </w:p>
         </w:tc>
@@ -2658,6 +2663,7 @@
               <w:t>Ce champ ne doit pas être vide.</w:t>
               <w:br/>
               <w:t>Ce champ ne peut excéder une longueur maximale de 350 caractères.</w:t>
+              <w:br/>
             </w:r>
           </w:p>
         </w:tc>
@@ -2987,6 +2993,7 @@
               <w:t>This field must not be empty.</w:t>
               <w:br/>
               <w:t>This field has a maximum length of 1800 characters.</w:t>
+              <w:br/>
             </w:r>
           </w:p>
         </w:tc>
@@ -3012,6 +3019,7 @@
               <w:t>Ce champ ne doit pas être vide.</w:t>
               <w:br/>
               <w:t>Ce champ ne peut excéder une longueur maximale de 1800 caractères.</w:t>
+              <w:br/>
             </w:r>
           </w:p>
         </w:tc>
@@ -3342,6 +3350,7 @@
               <w:t>This field must not be empty.</w:t>
               <w:br/>
               <w:t>This field has a maximum length of 1800 characters.</w:t>
+              <w:br/>
             </w:r>
           </w:p>
         </w:tc>
@@ -3367,6 +3376,7 @@
               <w:t>Ce champ ne doit pas être vide.</w:t>
               <w:br/>
               <w:t>Ce champ ne peut excéder une longueur maximale de 1800 caractères.</w:t>
+              <w:br/>
             </w:r>
           </w:p>
         </w:tc>
@@ -41845,6 +41855,7 @@
               <w:t>This field is required due to a response in a different field.</w:t>
               <w:br/>
               <w:t>This field has a maximum length of 1800 characters.</w:t>
+              <w:br/>
             </w:r>
           </w:p>
         </w:tc>
@@ -41870,6 +41881,7 @@
               <w:t>Ce champ est requis en raison d'une réponse présente dans un autre champ.</w:t>
               <w:br/>
               <w:t>Ce champ ne peut excéder une longueur maximale de 1800 caractères.</w:t>
+              <w:br/>
             </w:r>
           </w:p>
         </w:tc>
@@ -42197,6 +42209,7 @@
               <w:t>This field is required due to a response in a different field.</w:t>
               <w:br/>
               <w:t>This field has a maximum length of 1800 characters.</w:t>
+              <w:br/>
             </w:r>
           </w:p>
         </w:tc>
@@ -42222,6 +42235,7 @@
               <w:t>Ce champ est requis en raison d'une réponse présente dans un autre champ.</w:t>
               <w:br/>
               <w:t>Ce champ ne peut excéder une longueur maximale de 1800 caractères.</w:t>
+              <w:br/>
             </w:r>
           </w:p>
         </w:tc>
@@ -45849,6 +45863,7 @@
               <w:t>This field is required due to a response in a different field.</w:t>
               <w:br/>
               <w:t>This field has a maximum length of 1000 characters.</w:t>
+              <w:br/>
             </w:r>
           </w:p>
         </w:tc>
@@ -45874,6 +45889,7 @@
               <w:t>Ce champ est requis en raison d'une réponse présente dans un autre champ.</w:t>
               <w:br/>
               <w:t>Ce champ ne peut excéder une longueur maximale de 1000 caractères.</w:t>
+              <w:br/>
             </w:r>
           </w:p>
         </w:tc>
@@ -46201,6 +46217,7 @@
               <w:t>This field is required due to a response in a different field.</w:t>
               <w:br/>
               <w:t>This field has a maximum length of 1000 characters.</w:t>
+              <w:br/>
             </w:r>
           </w:p>
         </w:tc>
@@ -46226,6 +46243,7 @@
               <w:t>Ce champ est requis en raison d'une réponse présente dans un autre champ.</w:t>
               <w:br/>
               <w:t>Ce champ ne peut excéder une longueur maximale de 1000 caractères.</w:t>
+              <w:br/>
             </w:r>
           </w:p>
         </w:tc>
@@ -46548,7 +46566,9 @@
           <w:tcPr>
             <w:tcW w:type="dxa" w:w="6690"/>
           </w:tcPr>
-          <w:p/>
+          <w:p>
+            <w:r/>
+          </w:p>
         </w:tc>
       </w:tr>
       <w:tr>
@@ -46567,7 +46587,9 @@
           <w:tcPr>
             <w:tcW w:type="dxa" w:w="6690"/>
           </w:tcPr>
-          <w:p/>
+          <w:p>
+            <w:r/>
+          </w:p>
         </w:tc>
       </w:tr>
       <w:tr>
@@ -47718,7 +47740,9 @@
           <w:tcPr>
             <w:tcW w:type="dxa" w:w="6690"/>
           </w:tcPr>
-          <w:p/>
+          <w:p>
+            <w:r/>
+          </w:p>
         </w:tc>
       </w:tr>
       <w:tr>
@@ -47737,7 +47761,9 @@
           <w:tcPr>
             <w:tcW w:type="dxa" w:w="6690"/>
           </w:tcPr>
-          <w:p/>
+          <w:p>
+            <w:r/>
+          </w:p>
         </w:tc>
       </w:tr>
       <w:tr>
@@ -49849,6 +49875,7 @@
               <w:t>This field must be either a number, "NA", or "ND"</w:t>
               <w:br/>
               <w:t>This value must not be negative.</w:t>
+              <w:br/>
             </w:r>
           </w:p>
         </w:tc>
@@ -49876,6 +49903,7 @@
               <w:t>Ce champ doit être un chiffre, "NA", ou "ND"</w:t>
               <w:br/>
               <w:t>Cette valeur ne doit être négative.</w:t>
+              <w:br/>
             </w:r>
           </w:p>
         </w:tc>
@@ -50184,6 +50212,7 @@
               <w:t>This field must be either a number, "NA", or "ND"</w:t>
               <w:br/>
               <w:t>This value must not be negative.</w:t>
+              <w:br/>
             </w:r>
           </w:p>
         </w:tc>
@@ -50211,6 +50240,7 @@
               <w:t>Ce champ doit être un chiffre, "NA", ou "ND"</w:t>
               <w:br/>
               <w:t>Cette valeur ne doit être négative.</w:t>
+              <w:br/>
             </w:r>
           </w:p>
         </w:tc>
@@ -50519,6 +50549,7 @@
               <w:t>This field must be either a number, "NA", or "ND"</w:t>
               <w:br/>
               <w:t>This value must not be negative.</w:t>
+              <w:br/>
             </w:r>
           </w:p>
         </w:tc>
@@ -50546,6 +50577,7 @@
               <w:t>Ce champ doit être un chiffre, "NA", ou "ND"</w:t>
               <w:br/>
               <w:t>Cette valeur ne doit être négative.</w:t>
+              <w:br/>
             </w:r>
           </w:p>
         </w:tc>
@@ -50854,6 +50886,7 @@
               <w:t>This field must be either a number, "NA", or "ND"</w:t>
               <w:br/>
               <w:t>This value must not be negative.</w:t>
+              <w:br/>
             </w:r>
           </w:p>
         </w:tc>
@@ -50881,6 +50914,7 @@
               <w:t>Ce champ doit être un chiffre, "NA", ou "ND"</w:t>
               <w:br/>
               <w:t>Cette valeur ne doit être négative.</w:t>
+              <w:br/>
             </w:r>
           </w:p>
         </w:tc>
@@ -51189,6 +51223,7 @@
               <w:t>This field must be either a number, "NA", or "ND"</w:t>
               <w:br/>
               <w:t>This value must not be negative.</w:t>
+              <w:br/>
             </w:r>
           </w:p>
         </w:tc>
@@ -51216,6 +51251,7 @@
               <w:t>Ce champ doit être un chiffre, "NA", ou "ND"</w:t>
               <w:br/>
               <w:t>Cette valeur ne doit être négative.</w:t>
+              <w:br/>
             </w:r>
           </w:p>
         </w:tc>
@@ -51524,6 +51560,7 @@
               <w:t>This field must be either a number, "NA", or "ND"</w:t>
               <w:br/>
               <w:t>This value must not be negative.</w:t>
+              <w:br/>
             </w:r>
           </w:p>
         </w:tc>
@@ -51551,6 +51588,7 @@
               <w:t>Ce champ doit être un chiffre, "NA", ou "ND"</w:t>
               <w:br/>
               <w:t>Cette valeur ne doit être négative.</w:t>
+              <w:br/>
             </w:r>
           </w:p>
         </w:tc>
@@ -51859,6 +51897,7 @@
               <w:t>This field must be either a number, "NA", or "ND"</w:t>
               <w:br/>
               <w:t>This value must not be negative.</w:t>
+              <w:br/>
             </w:r>
           </w:p>
         </w:tc>
@@ -51886,6 +51925,7 @@
               <w:t>Ce champ doit être un chiffre, "NA", ou "ND"</w:t>
               <w:br/>
               <w:t>Cette valeur ne doit être négative.</w:t>
+              <w:br/>
             </w:r>
           </w:p>
         </w:tc>
@@ -52194,6 +52234,7 @@
               <w:t>This field must be either a number, "NA", or "ND"</w:t>
               <w:br/>
               <w:t>This value must not be negative.</w:t>
+              <w:br/>
             </w:r>
           </w:p>
         </w:tc>
@@ -52221,6 +52262,7 @@
               <w:t>Ce champ doit être un chiffre, "NA", ou "ND"</w:t>
               <w:br/>
               <w:t>Cette valeur ne doit être négative.</w:t>
+              <w:br/>
             </w:r>
           </w:p>
         </w:tc>
@@ -52529,6 +52571,7 @@
               <w:t>This field must be either a number, "NA", or "ND"</w:t>
               <w:br/>
               <w:t>This value must not be negative.</w:t>
+              <w:br/>
             </w:r>
           </w:p>
         </w:tc>
@@ -52556,6 +52599,7 @@
               <w:t>Ce champ doit être un chiffre, "NA", ou "ND"</w:t>
               <w:br/>
               <w:t>Cette valeur ne doit être négative.</w:t>
+              <w:br/>
             </w:r>
           </w:p>
         </w:tc>
@@ -55474,6 +55518,7 @@
               <w:t>This field must not be empty.</w:t>
               <w:br/>
               <w:t>This field cannot contain commas.</w:t>
+              <w:br/>
             </w:r>
           </w:p>
         </w:tc>
@@ -55499,6 +55544,7 @@
               <w:t>Ce champ ne doit pas être vide.</w:t>
               <w:br/>
               <w:t>Ce champ ne peut pas contenir de virgules.</w:t>
+              <w:br/>
             </w:r>
           </w:p>
         </w:tc>
@@ -55805,6 +55851,7 @@
               <w:t>This field must not be empty.</w:t>
               <w:br/>
               <w:t>This field has a maximum length of 350 characters.</w:t>
+              <w:br/>
             </w:r>
           </w:p>
         </w:tc>
@@ -55830,6 +55877,7 @@
               <w:t>Ce champ ne doit pas être vide.</w:t>
               <w:br/>
               <w:t>Ce champ ne peut excéder une longueur maximale de 350 caractères.</w:t>
+              <w:br/>
             </w:r>
           </w:p>
         </w:tc>
@@ -56159,6 +56207,7 @@
               <w:t>This field must not be empty.</w:t>
               <w:br/>
               <w:t>This field has a maximum length of 350 characters.</w:t>
+              <w:br/>
             </w:r>
           </w:p>
         </w:tc>
@@ -56184,6 +56233,7 @@
               <w:t>Ce champ ne doit pas être vide.</w:t>
               <w:br/>
               <w:t>Ce champ ne peut excéder une longueur maximale de 350 caractères.</w:t>
+              <w:br/>
             </w:r>
           </w:p>
         </w:tc>
@@ -56513,6 +56563,7 @@
               <w:t>This field must not be empty.</w:t>
               <w:br/>
               <w:t>This field cannot contain commas.</w:t>
+              <w:br/>
             </w:r>
           </w:p>
         </w:tc>
@@ -56538,6 +56589,7 @@
               <w:t>Ce champ ne doit pas être vide.</w:t>
               <w:br/>
               <w:t>Ce champ ne peut pas contenir de virgules.</w:t>
+              <w:br/>
             </w:r>
           </w:p>
         </w:tc>
@@ -56844,6 +56896,7 @@
               <w:t>This field must not be empty.</w:t>
               <w:br/>
               <w:t>This field has a maximum length of 500 characters.</w:t>
+              <w:br/>
             </w:r>
           </w:p>
         </w:tc>
@@ -56869,6 +56922,7 @@
               <w:t>Ce champ ne doit pas être vide.</w:t>
               <w:br/>
               <w:t>Ce champ ne peut excéder une longueur maximale de 500 caractères.</w:t>
+              <w:br/>
             </w:r>
           </w:p>
         </w:tc>
@@ -57198,6 +57252,7 @@
               <w:t>This field must not be empty.</w:t>
               <w:br/>
               <w:t>This field has a maximum length of 500 characters.</w:t>
+              <w:br/>
             </w:r>
           </w:p>
         </w:tc>
@@ -57223,6 +57278,7 @@
               <w:t>Ce champ ne doit pas être vide.</w:t>
               <w:br/>
               <w:t>Ce champ ne peut excéder une longueur maximale de 500 caractères.</w:t>
+              <w:br/>
             </w:r>
           </w:p>
         </w:tc>
@@ -61047,6 +61103,7 @@
               <w:t>This field must not be empty.</w:t>
               <w:br/>
               <w:t>This field has a maximum length of 1500 characters.</w:t>
+              <w:br/>
             </w:r>
           </w:p>
         </w:tc>
@@ -61072,6 +61129,7 @@
               <w:t>Ce champ ne doit pas être vide.</w:t>
               <w:br/>
               <w:t>Ce champ ne peut excéder une longueur maximale de 1500 caractères.</w:t>
+              <w:br/>
             </w:r>
           </w:p>
         </w:tc>
@@ -61401,6 +61459,7 @@
               <w:t>This field must not be empty.</w:t>
               <w:br/>
               <w:t>This field has a maximum length of 1500 characters.</w:t>
+              <w:br/>
             </w:r>
           </w:p>
         </w:tc>
@@ -61426,6 +61485,7 @@
               <w:t>Ce champ ne doit pas être vide.</w:t>
               <w:br/>
               <w:t>Ce champ ne peut excéder une longueur maximale de 1500 caractères.</w:t>
+              <w:br/>
             </w:r>
           </w:p>
         </w:tc>
